--- a/Documentations/详细需求描述/UC12_库存管理.docx
+++ b/Documentations/详细需求描述/UC12_库存管理.docx
@@ -33,8 +33,6 @@
         </w:rPr>
         <w:t>库存管理</w:t>
       </w:r>
-      <w:bookmarkStart w:id="0" w:name="_GoBack"/>
-      <w:bookmarkEnd w:id="0"/>
     </w:p>
     <w:p/>
     <w:p>
@@ -55,155 +53,384 @@
       </w:r>
     </w:p>
     <w:p>
+      <w:r>
+        <w:t>当一个经过验证的仓库管理人员需要对库存信息进行管理时，系统可以提供库存查看、盘点、设置警戒线、调整分区、初始化信息的功能。</w:t>
+      </w:r>
+    </w:p>
+    <w:p>
+      <w:r>
+        <w:t>优先级</w:t>
+      </w:r>
+      <w:r>
+        <w:t>=</w:t>
+      </w:r>
+      <w:r>
+        <w:t>高</w:t>
+      </w:r>
+    </w:p>
+    <w:p/>
+    <w:p>
+      <w:r>
+        <w:t>3.2.</w:t>
+      </w:r>
+      <w:r>
+        <w:t>1</w:t>
+      </w:r>
+      <w:r>
+        <w:t>2</w:t>
+      </w:r>
+      <w:r>
+        <w:t>.2</w:t>
+      </w:r>
+      <w:r>
+        <w:t>刺激</w:t>
+      </w:r>
+      <w:r>
+        <w:t>/</w:t>
+      </w:r>
+      <w:r>
+        <w:t>响应序列</w:t>
+      </w:r>
+    </w:p>
+    <w:p/>
+    <w:p>
+      <w:r>
+        <w:t>刺激：</w:t>
+      </w:r>
+      <w:r>
+        <w:t>仓库管理人员</w:t>
+      </w:r>
+      <w:r>
+        <w:t>提出</w:t>
+      </w:r>
+      <w:r>
+        <w:t>查看库存信息申请</w:t>
+      </w:r>
+    </w:p>
+    <w:p>
+      <w:r>
+        <w:t>响应：系统</w:t>
+      </w:r>
+      <w:r>
+        <w:t>要求设定时间段</w:t>
+      </w:r>
+    </w:p>
+    <w:p>
+      <w:r>
+        <w:t>刺激：</w:t>
+      </w:r>
+      <w:r>
+        <w:t>仓库管理人员选择时间段</w:t>
+      </w:r>
+    </w:p>
+    <w:p>
+      <w:r>
+        <w:rPr>
+          <w:rFonts w:hint="eastAsia"/>
+        </w:rPr>
+        <w:t>响应：系统</w:t>
+      </w:r>
+      <w:r>
+        <w:t>显示该时间</w:t>
+      </w:r>
+      <w:r>
+        <w:rPr>
+          <w:rFonts w:hint="eastAsia"/>
+        </w:rPr>
+        <w:t>段</w:t>
+      </w:r>
+      <w:r>
+        <w:rPr>
+          <w:rFonts w:hint="eastAsia"/>
+        </w:rPr>
+        <w:t>库存信息</w:t>
+      </w:r>
+    </w:p>
+    <w:p/>
+    <w:p>
+      <w:r>
+        <w:t>刺激：</w:t>
+      </w:r>
+      <w:r>
+        <w:t>仓库管理人员</w:t>
+      </w:r>
+      <w:r>
+        <w:t>要求进行库存盘点</w:t>
+      </w:r>
+    </w:p>
+    <w:p>
       <w:pPr>
         <w:rPr>
-          <w:rFonts w:hint="eastAsia"/>
+          <w:vertAlign w:val="subscript"/>
         </w:rPr>
       </w:pPr>
       <w:r>
-        <w:t>当一个经过验证的仓库管理人员需要对库存信息进行管理时，系统可以提供库存查看、盘点、设置警戒线、调整分区、初始化信息的功能。</w:t>
-      </w:r>
-    </w:p>
-    <w:p>
-      <w:r>
-        <w:t>优先级</w:t>
-      </w:r>
-      <w:r>
-        <w:t>=</w:t>
-      </w:r>
-      <w:r>
-        <w:t>高</w:t>
+        <w:t>响应：</w:t>
+      </w:r>
+      <w:r>
+        <w:rPr>
+          <w:rFonts w:hint="eastAsia"/>
+        </w:rPr>
+        <w:t>系统显示</w:t>
+      </w:r>
+      <w:r>
+        <w:t>当天盘点时间前</w:t>
+      </w:r>
+      <w:r>
+        <w:rPr>
+          <w:rFonts w:hint="eastAsia"/>
+        </w:rPr>
+        <w:t>出入库</w:t>
+      </w:r>
+      <w:r>
+        <w:t>数量和总库存数量</w:t>
+      </w:r>
+    </w:p>
+    <w:p>
+      <w:r>
+        <w:t>刺激：</w:t>
+      </w:r>
+      <w:r>
+        <w:rPr>
+          <w:rFonts w:hint="eastAsia"/>
+        </w:rPr>
+        <w:t>仓库管理人员</w:t>
+      </w:r>
+      <w:r>
+        <w:t>要求生成</w:t>
+      </w:r>
+      <w:r>
+        <w:t>excel</w:t>
+      </w:r>
+      <w:r>
+        <w:t>表格</w:t>
+      </w:r>
+    </w:p>
+    <w:p>
+      <w:r>
+        <w:t>响应：</w:t>
+      </w:r>
+      <w:r>
+        <w:rPr>
+          <w:rFonts w:hint="eastAsia"/>
+        </w:rPr>
+        <w:t>系统</w:t>
+      </w:r>
+      <w:r>
+        <w:t>导出</w:t>
+      </w:r>
+      <w:r>
+        <w:t>excel</w:t>
+      </w:r>
+      <w:r>
+        <w:t>表格，</w:t>
+      </w:r>
+      <w:r>
+        <w:rPr>
+          <w:rFonts w:hint="eastAsia"/>
+        </w:rPr>
+        <w:t>包括当天的各区快递的</w:t>
+      </w:r>
+      <w:r>
+        <w:rPr>
+          <w:rFonts w:hint="eastAsia"/>
+        </w:rPr>
+        <w:t>具体</w:t>
+      </w:r>
+      <w:r>
+        <w:rPr>
+          <w:rFonts w:hint="eastAsia"/>
+        </w:rPr>
+        <w:t>信息</w:t>
       </w:r>
     </w:p>
     <w:p/>
     <w:p>
       <w:r>
-        <w:t>3.2.</w:t>
-      </w:r>
-      <w:r>
-        <w:t>1</w:t>
-      </w:r>
-      <w:r>
-        <w:t>2</w:t>
-      </w:r>
-      <w:r>
-        <w:t>.2</w:t>
-      </w:r>
-      <w:r>
-        <w:t>刺激</w:t>
-      </w:r>
-      <w:r>
-        <w:t>/</w:t>
-      </w:r>
-      <w:r>
-        <w:t>响应序列</w:t>
+        <w:t>刺激：仓库管理人员要求修改库存报警警戒线</w:t>
+      </w:r>
+    </w:p>
+    <w:p>
+      <w:r>
+        <w:t>响应：</w:t>
+      </w:r>
+      <w:r>
+        <w:rPr>
+          <w:rFonts w:hint="eastAsia"/>
+        </w:rPr>
+        <w:t>系统</w:t>
+      </w:r>
+      <w:r>
+        <w:t>要求输入库存</w:t>
+      </w:r>
+      <w:r>
+        <w:rPr>
+          <w:rFonts w:hint="eastAsia"/>
+        </w:rPr>
+        <w:t>报警</w:t>
+      </w:r>
+      <w:r>
+        <w:t>警戒线</w:t>
+      </w:r>
+    </w:p>
+    <w:p>
+      <w:r>
+        <w:t>刺激：仓库管理人员取消操作</w:t>
+      </w:r>
+    </w:p>
+    <w:p>
+      <w:r>
+        <w:t>响应：系统结束修改警戒线任务</w:t>
+      </w:r>
+    </w:p>
+    <w:p>
+      <w:r>
+        <w:t>刺激：</w:t>
+      </w:r>
+      <w:r>
+        <w:rPr>
+          <w:rFonts w:hint="eastAsia"/>
+        </w:rPr>
+        <w:t>仓库</w:t>
+      </w:r>
+      <w:r>
+        <w:t>管理人员输入报警警戒线</w:t>
+      </w:r>
+    </w:p>
+    <w:p>
+      <w:r>
+        <w:t>响应：系统提示设置成功</w:t>
       </w:r>
     </w:p>
     <w:p/>
     <w:p>
-      <w:pPr>
-        <w:rPr>
-          <w:rFonts w:hint="eastAsia"/>
-        </w:rPr>
-      </w:pPr>
+      <w:r>
+        <w:t>刺激：仓库管理人员要求调整库存分区</w:t>
+      </w:r>
+    </w:p>
+    <w:p>
+      <w:r>
+        <w:t>响应：</w:t>
+      </w:r>
+      <w:r>
+        <w:rPr>
+          <w:rFonts w:hint="eastAsia"/>
+        </w:rPr>
+        <w:t>系统</w:t>
+      </w:r>
+      <w:r>
+        <w:t>显示库存分区情况并要求输入新的分区大小</w:t>
+      </w:r>
+    </w:p>
+    <w:p>
+      <w:r>
+        <w:t>刺激：仓库管理人员取消操作</w:t>
+      </w:r>
+    </w:p>
+    <w:p>
+      <w:r>
+        <w:t>响应：系统结束调整库存分区任务</w:t>
+      </w:r>
+    </w:p>
+    <w:p>
       <w:r>
         <w:t>刺激：</w:t>
       </w:r>
       <w:r>
-        <w:t>仓库管理人员</w:t>
-      </w:r>
-      <w:r>
-        <w:t>提出</w:t>
-      </w:r>
-      <w:r>
-        <w:t>查看库存信息申请</w:t>
-      </w:r>
-    </w:p>
-    <w:p>
-      <w:pPr>
-        <w:rPr>
-          <w:rFonts w:hint="eastAsia"/>
-        </w:rPr>
-      </w:pPr>
-      <w:r>
-        <w:t>响应：系统</w:t>
-      </w:r>
-      <w:r>
-        <w:t>要求设定时间段</w:t>
-      </w:r>
-    </w:p>
-    <w:p>
-      <w:pPr>
-        <w:rPr>
-          <w:rFonts w:hint="eastAsia"/>
-        </w:rPr>
-      </w:pPr>
+        <w:rPr>
+          <w:rFonts w:hint="eastAsia"/>
+        </w:rPr>
+        <w:t>仓库</w:t>
+      </w:r>
+      <w:r>
+        <w:t>管理员调整分区大小</w:t>
+      </w:r>
+    </w:p>
+    <w:p>
+      <w:r>
+        <w:t>响应：</w:t>
+      </w:r>
+      <w:r>
+        <w:rPr>
+          <w:rFonts w:hint="eastAsia"/>
+        </w:rPr>
+        <w:t>系统</w:t>
+      </w:r>
+      <w:r>
+        <w:t>提示修改成功</w:t>
+      </w:r>
+    </w:p>
+    <w:p/>
+    <w:p>
       <w:r>
         <w:t>刺激：</w:t>
       </w:r>
       <w:r>
-        <w:t>仓库管理人员选择时间段</w:t>
-      </w:r>
-    </w:p>
-    <w:p>
-      <w:r>
-        <w:rPr>
-          <w:rFonts w:hint="eastAsia"/>
-        </w:rPr>
-        <w:t>响应：系统</w:t>
-      </w:r>
-      <w:r>
-        <w:t>显示该时间</w:t>
-      </w:r>
-      <w:r>
-        <w:rPr>
-          <w:rFonts w:hint="eastAsia"/>
-        </w:rPr>
-        <w:t>段</w:t>
-      </w:r>
-      <w:r>
-        <w:rPr>
-          <w:rFonts w:hint="eastAsia"/>
-        </w:rPr>
-        <w:t>库存信息</w:t>
-      </w:r>
-      <w:r>
-        <w:rPr>
-          <w:rFonts w:hint="eastAsia"/>
-          <w:highlight w:val="yellow"/>
-        </w:rPr>
-        <w:t>（详见）</w:t>
-      </w:r>
-    </w:p>
-    <w:p>
-      <w:pPr>
-        <w:rPr>
-          <w:rFonts w:hint="eastAsia"/>
-        </w:rPr>
-      </w:pPr>
-    </w:p>
-    <w:p>
-      <w:pPr>
-        <w:rPr>
-          <w:rFonts w:hint="eastAsia"/>
-        </w:rPr>
-      </w:pPr>
+        <w:rPr>
+          <w:rFonts w:hint="eastAsia"/>
+        </w:rPr>
+        <w:t>仓库管理员</w:t>
+      </w:r>
+      <w:r>
+        <w:t>要求初始化库存信息</w:t>
+      </w:r>
+    </w:p>
+    <w:p>
+      <w:r>
+        <w:t>响应：</w:t>
+      </w:r>
+      <w:r>
+        <w:rPr>
+          <w:rFonts w:hint="eastAsia"/>
+        </w:rPr>
+        <w:t>系统</w:t>
+      </w:r>
+      <w:r>
+        <w:t>要求输入各个分区大小</w:t>
+      </w:r>
+      <w:r>
+        <w:rPr>
+          <w:rFonts w:hint="eastAsia"/>
+        </w:rPr>
+        <w:t>、</w:t>
+      </w:r>
+      <w:r>
+        <w:t>位置范围</w:t>
+      </w:r>
+      <w:r>
+        <w:rPr>
+          <w:rFonts w:hint="eastAsia"/>
+        </w:rPr>
+        <w:t>、</w:t>
+      </w:r>
+      <w:r>
+        <w:t>库存报警警戒线</w:t>
+      </w:r>
+    </w:p>
+    <w:p>
       <w:r>
         <w:t>刺激：</w:t>
       </w:r>
       <w:r>
-        <w:t>仓库管理人员</w:t>
-      </w:r>
-      <w:r>
-        <w:t>要求进行库存盘点</w:t>
-      </w:r>
-    </w:p>
-    <w:p>
-      <w:pPr>
-        <w:rPr>
-          <w:vertAlign w:val="subscript"/>
-        </w:rPr>
-      </w:pPr>
+        <w:rPr>
+          <w:rFonts w:hint="eastAsia"/>
+        </w:rPr>
+        <w:t>仓库管理员</w:t>
+      </w:r>
+      <w:r>
+        <w:t>输入各个分区大小及位置范围</w:t>
+      </w:r>
+      <w:r>
+        <w:rPr>
+          <w:rFonts w:hint="eastAsia"/>
+        </w:rPr>
+        <w:t>、</w:t>
+      </w:r>
+      <w:r>
+        <w:t>库存报警警戒线</w:t>
+      </w:r>
+    </w:p>
+    <w:p>
       <w:r>
         <w:t>响应：</w:t>
       </w:r>
@@ -211,130 +438,10 @@
         <w:rPr>
           <w:rFonts w:hint="eastAsia"/>
         </w:rPr>
-        <w:t>系统显示</w:t>
-      </w:r>
-      <w:r>
-        <w:t>当天盘点时间前</w:t>
-      </w:r>
-      <w:r>
-        <w:rPr>
-          <w:rFonts w:hint="eastAsia"/>
-        </w:rPr>
-        <w:t>出入库</w:t>
-      </w:r>
-      <w:r>
-        <w:t>数量和总库存数量</w:t>
-      </w:r>
-    </w:p>
-    <w:p>
-      <w:r>
-        <w:t>刺激：</w:t>
-      </w:r>
-      <w:r>
-        <w:rPr>
-          <w:rFonts w:hint="eastAsia"/>
-        </w:rPr>
-        <w:t>仓库管理人员</w:t>
-      </w:r>
-      <w:r>
-        <w:t>要求生成</w:t>
-      </w:r>
-      <w:r>
-        <w:t>excel</w:t>
-      </w:r>
-      <w:r>
-        <w:t>表格</w:t>
-      </w:r>
-    </w:p>
-    <w:p>
-      <w:r>
-        <w:t>响应：</w:t>
-      </w:r>
-      <w:r>
-        <w:rPr>
-          <w:rFonts w:hint="eastAsia"/>
-        </w:rPr>
         <w:t>系统</w:t>
       </w:r>
       <w:r>
-        <w:t>导出</w:t>
-      </w:r>
-      <w:r>
-        <w:t>excel</w:t>
-      </w:r>
-      <w:r>
-        <w:t>表格，</w:t>
-      </w:r>
-      <w:r>
-        <w:rPr>
-          <w:rFonts w:hint="eastAsia"/>
-        </w:rPr>
-        <w:t>包括当天的各区快递的</w:t>
-      </w:r>
-      <w:r>
-        <w:rPr>
-          <w:rFonts w:hint="eastAsia"/>
-        </w:rPr>
-        <w:t>具体</w:t>
-      </w:r>
-      <w:r>
-        <w:rPr>
-          <w:rFonts w:hint="eastAsia"/>
-        </w:rPr>
-        <w:t>信息</w:t>
-      </w:r>
-      <w:r>
-        <w:rPr>
-          <w:rFonts w:hint="eastAsia"/>
-          <w:highlight w:val="yellow"/>
-        </w:rPr>
-        <w:t>（</w:t>
-      </w:r>
-      <w:r>
-        <w:rPr>
-          <w:rFonts w:hint="eastAsia"/>
-          <w:highlight w:val="yellow"/>
-        </w:rPr>
-        <w:t>详见</w:t>
-      </w:r>
-      <w:r>
-        <w:rPr>
-          <w:rFonts w:hint="eastAsia"/>
-          <w:highlight w:val="yellow"/>
-        </w:rPr>
-        <w:t>）</w:t>
-      </w:r>
-    </w:p>
-    <w:p/>
-    <w:p>
-      <w:r>
-        <w:t>刺激：</w:t>
-      </w:r>
-      <w:r>
-        <w:t>仓库管理人员要求修改库存报警警戒线</w:t>
-      </w:r>
-    </w:p>
-    <w:p>
-      <w:r>
-        <w:t>响应：</w:t>
-      </w:r>
-      <w:r>
-        <w:rPr>
-          <w:rFonts w:hint="eastAsia"/>
-        </w:rPr>
-        <w:t>系统</w:t>
-      </w:r>
-      <w:r>
-        <w:t>要求输入库存</w:t>
-      </w:r>
-      <w:r>
-        <w:rPr>
-          <w:rFonts w:hint="eastAsia"/>
-        </w:rPr>
-        <w:t>报警</w:t>
-      </w:r>
-      <w:r>
-        <w:t>警戒线</w:t>
+        <w:t>提示仓库初始化成功</w:t>
       </w:r>
     </w:p>
     <w:p>
@@ -343,217 +450,14 @@
       </w:r>
     </w:p>
     <w:p>
-      <w:pPr>
-        <w:rPr>
-          <w:rFonts w:hint="eastAsia"/>
-        </w:rPr>
-      </w:pPr>
-      <w:r>
-        <w:t>响应：系统结束修改警戒线任务</w:t>
-      </w:r>
-    </w:p>
-    <w:p>
-      <w:r>
-        <w:t>刺激：</w:t>
-      </w:r>
-      <w:r>
-        <w:rPr>
-          <w:rFonts w:hint="eastAsia"/>
-        </w:rPr>
-        <w:t>仓库</w:t>
-      </w:r>
-      <w:r>
-        <w:t>管理人员输入报警警戒线</w:t>
-      </w:r>
-    </w:p>
-    <w:p>
-      <w:pPr>
-        <w:rPr>
-          <w:rFonts w:hint="eastAsia"/>
-        </w:rPr>
-      </w:pPr>
-      <w:r>
-        <w:t>响应：系统提示设置成功</w:t>
-      </w:r>
-    </w:p>
-    <w:p/>
-    <w:p>
-      <w:r>
-        <w:t>刺激：仓库管理人员要求调整库存分区</w:t>
-      </w:r>
-    </w:p>
-    <w:p>
-      <w:r>
-        <w:t>响应：</w:t>
-      </w:r>
-      <w:r>
-        <w:rPr>
-          <w:rFonts w:hint="eastAsia"/>
-        </w:rPr>
-        <w:t>系统</w:t>
-      </w:r>
-      <w:r>
-        <w:t>显示库存分区情况并要求输入新的分区大小</w:t>
-      </w:r>
-    </w:p>
-    <w:p>
-      <w:r>
-        <w:t>刺激：仓库管理人员取消操作</w:t>
-      </w:r>
-    </w:p>
-    <w:p>
-      <w:pPr>
-        <w:rPr>
-          <w:rFonts w:hint="eastAsia"/>
-        </w:rPr>
-      </w:pPr>
-      <w:r>
-        <w:t>响应：系统结束调整库存分区任务</w:t>
-      </w:r>
-    </w:p>
-    <w:p>
-      <w:r>
-        <w:t>刺激：</w:t>
-      </w:r>
-      <w:r>
-        <w:rPr>
-          <w:rFonts w:hint="eastAsia"/>
-        </w:rPr>
-        <w:t>仓库</w:t>
-      </w:r>
-      <w:r>
-        <w:t>管理员调整分区大小</w:t>
-      </w:r>
-    </w:p>
-    <w:p>
-      <w:r>
-        <w:t>响应：</w:t>
-      </w:r>
-      <w:r>
-        <w:rPr>
-          <w:rFonts w:hint="eastAsia"/>
-        </w:rPr>
-        <w:t>系统</w:t>
-      </w:r>
-      <w:r>
-        <w:t>提示修改成功</w:t>
-      </w:r>
-    </w:p>
-    <w:p/>
-    <w:p>
-      <w:r>
-        <w:t>刺激：</w:t>
-      </w:r>
-      <w:r>
-        <w:rPr>
-          <w:rFonts w:hint="eastAsia"/>
-        </w:rPr>
-        <w:t>仓库管理员</w:t>
-      </w:r>
-      <w:r>
-        <w:t>要求初始化库存信息</w:t>
-      </w:r>
-    </w:p>
-    <w:p>
-      <w:r>
-        <w:t>响应：</w:t>
-      </w:r>
-      <w:r>
-        <w:rPr>
-          <w:rFonts w:hint="eastAsia"/>
-        </w:rPr>
-        <w:t>系统</w:t>
-      </w:r>
-      <w:r>
-        <w:t>要求输入各个分区大小</w:t>
-      </w:r>
-      <w:r>
-        <w:rPr>
-          <w:rFonts w:hint="eastAsia"/>
-        </w:rPr>
-        <w:t>、</w:t>
-      </w:r>
-      <w:r>
-        <w:t>位置范围</w:t>
-      </w:r>
-      <w:r>
-        <w:rPr>
-          <w:rFonts w:hint="eastAsia"/>
-        </w:rPr>
-        <w:t>、</w:t>
-      </w:r>
-      <w:r>
-        <w:t>库存报警警戒线</w:t>
-      </w:r>
-    </w:p>
-    <w:p>
-      <w:r>
-        <w:t>刺激：</w:t>
-      </w:r>
-      <w:r>
-        <w:rPr>
-          <w:rFonts w:hint="eastAsia"/>
-        </w:rPr>
-        <w:t>仓库管理员</w:t>
-      </w:r>
-      <w:r>
-        <w:t>输入各个分区大小及位置范围</w:t>
-      </w:r>
-      <w:r>
-        <w:rPr>
-          <w:rFonts w:hint="eastAsia"/>
-        </w:rPr>
-        <w:t>、</w:t>
-      </w:r>
-      <w:r>
-        <w:t>库存报警警戒线</w:t>
-      </w:r>
-    </w:p>
-    <w:p>
-      <w:r>
-        <w:t>响应：</w:t>
-      </w:r>
-      <w:r>
-        <w:rPr>
-          <w:rFonts w:hint="eastAsia"/>
-        </w:rPr>
-        <w:t>系统</w:t>
-      </w:r>
-      <w:r>
-        <w:t>提示仓库初始化成功</w:t>
-      </w:r>
-    </w:p>
-    <w:p>
-      <w:r>
-        <w:t>刺激：仓库管理人员取消操作</w:t>
-      </w:r>
-    </w:p>
-    <w:p>
-      <w:pPr>
-        <w:rPr>
-          <w:rFonts w:hint="eastAsia"/>
-        </w:rPr>
-      </w:pPr>
       <w:r>
         <w:t>响应：系统结束初始化库存信息任务</w:t>
       </w:r>
-    </w:p>
-    <w:p>
-      <w:pPr>
-        <w:rPr>
-          <w:rFonts w:hint="eastAsia"/>
-        </w:rPr>
-      </w:pPr>
     </w:p>
     <w:p/>
     <w:p/>
-    <w:p>
-      <w:pPr>
-        <w:rPr>
-          <w:rFonts w:hint="eastAsia"/>
-        </w:rPr>
-      </w:pPr>
-    </w:p>
+    <w:p/>
+    <w:p/>
     <w:p>
       <w:r>
         <w:t>3.2.</w:t>
@@ -699,35 +603,8 @@
             <w:r>
               <w:t>系统根据仓库管理人员选择的时间段显示库存信息</w:t>
             </w:r>
-            <w:r>
-              <w:rPr>
-                <w:highlight w:val="yellow"/>
-              </w:rPr>
-              <w:t>(</w:t>
-            </w:r>
-            <w:r>
-              <w:rPr>
-                <w:highlight w:val="yellow"/>
-              </w:rPr>
-              <w:t>详见</w:t>
-            </w:r>
-            <w:r>
-              <w:rPr>
-                <w:rFonts w:hint="eastAsia"/>
-                <w:highlight w:val="yellow"/>
-              </w:rPr>
-              <w:t>)</w:t>
-            </w:r>
-            <w:r>
-              <w:t xml:space="preserve"> </w:t>
-            </w:r>
-          </w:p>
-          <w:p>
-            <w:pPr>
-              <w:rPr>
-                <w:rFonts w:hint="eastAsia"/>
-              </w:rPr>
-            </w:pPr>
+          </w:p>
+          <w:p>
             <w:r>
               <w:rPr>
                 <w:rFonts w:hint="eastAsia"/>
@@ -736,11 +613,6 @@
             </w:r>
           </w:p>
           <w:p>
-            <w:pPr>
-              <w:rPr>
-                <w:rFonts w:hint="eastAsia"/>
-              </w:rPr>
-            </w:pPr>
             <w:r>
               <w:rPr>
                 <w:rFonts w:hint="eastAsia"/>
@@ -788,7 +660,7 @@
           <w:p>
             <w:pPr>
               <w:rPr>
-                <w:rFonts w:asciiTheme="minorEastAsia" w:hAnsiTheme="minorEastAsia" w:hint="eastAsia"/>
+                <w:rFonts w:asciiTheme="minorEastAsia" w:hAnsiTheme="minorEastAsia"/>
               </w:rPr>
             </w:pPr>
             <w:r>
@@ -842,11 +714,6 @@
             </w:r>
           </w:p>
           <w:p>
-            <w:pPr>
-              <w:rPr>
-                <w:rFonts w:hint="eastAsia"/>
-              </w:rPr>
-            </w:pPr>
             <w:r>
               <w:t>导出表格完成后，系统关闭任务</w:t>
             </w:r>
@@ -942,11 +809,6 @@
             </w:r>
           </w:p>
           <w:p>
-            <w:pPr>
-              <w:rPr>
-                <w:rFonts w:hint="eastAsia"/>
-              </w:rPr>
-            </w:pPr>
             <w:r>
               <w:t>警戒线修改结束后，系统提示修改成功</w:t>
             </w:r>
@@ -1082,11 +944,6 @@
             </w:r>
           </w:p>
           <w:p>
-            <w:pPr>
-              <w:rPr>
-                <w:rFonts w:hint="eastAsia"/>
-              </w:rPr>
-            </w:pPr>
             <w:r>
               <w:t>完成调整分区后，系统更新</w:t>
             </w:r>
@@ -1126,11 +983,6 @@
           </w:p>
           <w:p/>
           <w:p>
-            <w:pPr>
-              <w:rPr>
-                <w:rFonts w:hint="eastAsia"/>
-              </w:rPr>
-            </w:pPr>
             <w:r>
               <w:rPr>
                 <w:rFonts w:hint="eastAsia"/>
@@ -1175,20 +1027,10 @@
               </w:rPr>
               <w:t>系统应当允许仓库管理人员从键盘输入初始化信息</w:t>
             </w:r>
-            <w:r>
-              <w:rPr>
-                <w:rFonts w:hint="eastAsia"/>
-                <w:highlight w:val="yellow"/>
-              </w:rPr>
-              <w:t>（详见）</w:t>
-            </w:r>
-          </w:p>
-          <w:p>
-            <w:pPr>
-              <w:rPr>
-                <w:rFonts w:hint="eastAsia"/>
-              </w:rPr>
-            </w:pPr>
+            <w:bookmarkStart w:id="0" w:name="_GoBack"/>
+            <w:bookmarkEnd w:id="0"/>
+          </w:p>
+          <w:p>
             <w:r>
               <w:t>仓库管理人员取消输入时，系统结束初始化任务</w:t>
             </w:r>

--- a/Documentations/详细需求描述/UC12_库存管理.docx
+++ b/Documentations/详细需求描述/UC12_库存管理.docx
@@ -2,6 +2,262 @@
 <file path=word/document.xml><?xml version="1.0" encoding="utf-8"?>
 <w:document xmlns:wpc="http://schemas.microsoft.com/office/word/2010/wordprocessingCanvas" xmlns:mc="http://schemas.openxmlformats.org/markup-compatibility/2006" xmlns:o="urn:schemas-microsoft-com:office:office" xmlns:r="http://schemas.openxmlformats.org/officeDocument/2006/relationships" xmlns:m="http://schemas.openxmlformats.org/officeDocument/2006/math" xmlns:v="urn:schemas-microsoft-com:vml" xmlns:wp14="http://schemas.microsoft.com/office/word/2010/wordprocessingDrawing" xmlns:wp="http://schemas.openxmlformats.org/drawingml/2006/wordprocessingDrawing" xmlns:w10="urn:schemas-microsoft-com:office:word" xmlns:w="http://schemas.openxmlformats.org/wordprocessingml/2006/main" xmlns:w14="http://schemas.microsoft.com/office/word/2010/wordml" xmlns:w15="http://schemas.microsoft.com/office/word/2012/wordml" xmlns:wpg="http://schemas.microsoft.com/office/word/2010/wordprocessingGroup" xmlns:wpi="http://schemas.microsoft.com/office/word/2010/wordprocessingInk" xmlns:wne="http://schemas.microsoft.com/office/word/2006/wordml" xmlns:wps="http://schemas.microsoft.com/office/word/2010/wordprocessingShape" mc:Ignorable="w14 w15 wp14">
   <w:body>
+    <w:tbl>
+      <w:tblPr>
+        <w:tblStyle w:val="1"/>
+        <w:tblW w:w="0" w:type="auto"/>
+        <w:tblLook w:val="04A0" w:firstRow="1" w:lastRow="0" w:firstColumn="1" w:lastColumn="0" w:noHBand="0" w:noVBand="1"/>
+      </w:tblPr>
+      <w:tblGrid>
+        <w:gridCol w:w="1704"/>
+        <w:gridCol w:w="2368"/>
+        <w:gridCol w:w="1857"/>
+        <w:gridCol w:w="2367"/>
+      </w:tblGrid>
+      <w:tr>
+        <w:tc>
+          <w:tcPr>
+            <w:tcW w:w="1885" w:type="dxa"/>
+          </w:tcPr>
+          <w:p>
+            <w:pPr>
+              <w:widowControl/>
+              <w:spacing w:after="160" w:line="259" w:lineRule="auto"/>
+              <w:ind w:firstLine="440"/>
+              <w:jc w:val="left"/>
+            </w:pPr>
+            <w:r>
+              <w:rPr>
+                <w:rFonts w:hint="eastAsia"/>
+              </w:rPr>
+              <w:t>文档类别</w:t>
+            </w:r>
+          </w:p>
+        </w:tc>
+        <w:tc>
+          <w:tcPr>
+            <w:tcW w:w="2789" w:type="dxa"/>
+          </w:tcPr>
+          <w:p>
+            <w:pPr>
+              <w:widowControl/>
+              <w:spacing w:after="160" w:line="259" w:lineRule="auto"/>
+              <w:jc w:val="left"/>
+            </w:pPr>
+            <w:r>
+              <w:rPr>
+                <w:rFonts w:hint="eastAsia"/>
+              </w:rPr>
+              <w:t>详细需求描述文档</w:t>
+            </w:r>
+          </w:p>
+        </w:tc>
+        <w:tc>
+          <w:tcPr>
+            <w:tcW w:w="2071" w:type="dxa"/>
+          </w:tcPr>
+          <w:p>
+            <w:pPr>
+              <w:widowControl/>
+              <w:spacing w:after="160" w:line="259" w:lineRule="auto"/>
+              <w:ind w:firstLine="440"/>
+              <w:jc w:val="left"/>
+            </w:pPr>
+            <w:r>
+              <w:rPr>
+                <w:rFonts w:hint="eastAsia"/>
+              </w:rPr>
+              <w:t>文档编号</w:t>
+            </w:r>
+          </w:p>
+        </w:tc>
+        <w:tc>
+          <w:tcPr>
+            <w:tcW w:w="2605" w:type="dxa"/>
+          </w:tcPr>
+          <w:p>
+            <w:pPr>
+              <w:widowControl/>
+              <w:spacing w:after="160" w:line="259" w:lineRule="auto"/>
+              <w:jc w:val="left"/>
+            </w:pPr>
+            <w:r>
+              <w:rPr>
+                <w:rFonts w:hint="eastAsia"/>
+              </w:rPr>
+              <w:t>UC12</w:t>
+            </w:r>
+          </w:p>
+        </w:tc>
+      </w:tr>
+      <w:tr>
+        <w:tc>
+          <w:tcPr>
+            <w:tcW w:w="1885" w:type="dxa"/>
+          </w:tcPr>
+          <w:p>
+            <w:pPr>
+              <w:widowControl/>
+              <w:spacing w:after="160" w:line="259" w:lineRule="auto"/>
+              <w:ind w:firstLine="440"/>
+              <w:jc w:val="left"/>
+            </w:pPr>
+            <w:r>
+              <w:rPr>
+                <w:rFonts w:hint="eastAsia"/>
+              </w:rPr>
+              <w:t>创建人</w:t>
+            </w:r>
+          </w:p>
+        </w:tc>
+        <w:tc>
+          <w:tcPr>
+            <w:tcW w:w="2789" w:type="dxa"/>
+          </w:tcPr>
+          <w:p>
+            <w:pPr>
+              <w:widowControl/>
+              <w:spacing w:after="160" w:line="259" w:lineRule="auto"/>
+              <w:jc w:val="left"/>
+            </w:pPr>
+            <w:r>
+              <w:t>杜天蛟</w:t>
+            </w:r>
+          </w:p>
+        </w:tc>
+        <w:tc>
+          <w:tcPr>
+            <w:tcW w:w="2071" w:type="dxa"/>
+          </w:tcPr>
+          <w:p>
+            <w:pPr>
+              <w:widowControl/>
+              <w:spacing w:after="160" w:line="259" w:lineRule="auto"/>
+              <w:ind w:firstLine="440"/>
+              <w:jc w:val="left"/>
+            </w:pPr>
+            <w:r>
+              <w:rPr>
+                <w:rFonts w:hint="eastAsia"/>
+              </w:rPr>
+              <w:t>创建时间</w:t>
+            </w:r>
+          </w:p>
+        </w:tc>
+        <w:tc>
+          <w:tcPr>
+            <w:tcW w:w="2605" w:type="dxa"/>
+          </w:tcPr>
+          <w:p>
+            <w:pPr>
+              <w:widowControl/>
+              <w:spacing w:after="160" w:line="259" w:lineRule="auto"/>
+              <w:jc w:val="left"/>
+            </w:pPr>
+            <w:r>
+              <w:t>2015</w:t>
+            </w:r>
+            <w:r>
+              <w:t>/</w:t>
+            </w:r>
+            <w:r>
+              <w:t>10</w:t>
+            </w:r>
+            <w:r>
+              <w:t>/</w:t>
+            </w:r>
+            <w:r>
+              <w:t>6</w:t>
+            </w:r>
+          </w:p>
+        </w:tc>
+      </w:tr>
+      <w:tr>
+        <w:tc>
+          <w:tcPr>
+            <w:tcW w:w="1885" w:type="dxa"/>
+          </w:tcPr>
+          <w:p>
+            <w:pPr>
+              <w:widowControl/>
+              <w:spacing w:after="160" w:line="259" w:lineRule="auto"/>
+              <w:ind w:firstLine="440"/>
+              <w:jc w:val="left"/>
+            </w:pPr>
+            <w:r>
+              <w:rPr>
+                <w:rFonts w:hint="eastAsia"/>
+              </w:rPr>
+              <w:t>最后一次修改人</w:t>
+            </w:r>
+          </w:p>
+        </w:tc>
+        <w:tc>
+          <w:tcPr>
+            <w:tcW w:w="2789" w:type="dxa"/>
+          </w:tcPr>
+          <w:p>
+            <w:pPr>
+              <w:widowControl/>
+              <w:spacing w:after="160" w:line="259" w:lineRule="auto"/>
+              <w:jc w:val="left"/>
+            </w:pPr>
+            <w:r>
+              <w:t>杜天蛟</w:t>
+            </w:r>
+          </w:p>
+        </w:tc>
+        <w:tc>
+          <w:tcPr>
+            <w:tcW w:w="2071" w:type="dxa"/>
+          </w:tcPr>
+          <w:p>
+            <w:pPr>
+              <w:widowControl/>
+              <w:spacing w:after="160" w:line="259" w:lineRule="auto"/>
+              <w:ind w:firstLine="440"/>
+              <w:jc w:val="left"/>
+            </w:pPr>
+            <w:r>
+              <w:rPr>
+                <w:rFonts w:hint="eastAsia"/>
+              </w:rPr>
+              <w:t>最后一次修改时间</w:t>
+            </w:r>
+          </w:p>
+        </w:tc>
+        <w:tc>
+          <w:tcPr>
+            <w:tcW w:w="2605" w:type="dxa"/>
+          </w:tcPr>
+          <w:p>
+            <w:pPr>
+              <w:widowControl/>
+              <w:spacing w:after="160" w:line="259" w:lineRule="auto"/>
+              <w:jc w:val="left"/>
+            </w:pPr>
+            <w:r>
+              <w:t>2015</w:t>
+            </w:r>
+            <w:r>
+              <w:t>/</w:t>
+            </w:r>
+            <w:r>
+              <w:t>10</w:t>
+            </w:r>
+            <w:r>
+              <w:t>/</w:t>
+            </w:r>
+            <w:bookmarkStart w:id="0" w:name="_GoBack"/>
+            <w:bookmarkEnd w:id="0"/>
+            <w:r>
+              <w:t>12</w:t>
+            </w:r>
+          </w:p>
+        </w:tc>
+      </w:tr>
+    </w:tbl>
+    <w:p/>
     <w:p>
       <w:r>
         <w:rPr>
@@ -446,6 +702,7 @@
     </w:p>
     <w:p>
       <w:r>
+        <w:lastRenderedPageBreak/>
         <w:t>刺激：仓库管理人员取消操作</w:t>
       </w:r>
     </w:p>
@@ -1017,6 +1274,7 @@
               <w:rPr>
                 <w:rFonts w:hint="eastAsia"/>
               </w:rPr>
+              <w:lastRenderedPageBreak/>
               <w:t>系统应当允许仓库管理人员进行信息初始化</w:t>
             </w:r>
           </w:p>
@@ -1025,10 +1283,15 @@
               <w:rPr>
                 <w:rFonts w:hint="eastAsia"/>
               </w:rPr>
-              <w:t>系统应当允许仓库管理人员从键盘输入初始化信息</w:t>
-            </w:r>
-            <w:bookmarkStart w:id="0" w:name="_GoBack"/>
-            <w:bookmarkEnd w:id="0"/>
+              <w:t>系统应当允许仓库管理人员从键盘输入初</w:t>
+            </w:r>
+            <w:r>
+              <w:rPr>
+                <w:rFonts w:hint="eastAsia"/>
+              </w:rPr>
+              <w:lastRenderedPageBreak/>
+              <w:t>始化信息</w:t>
+            </w:r>
           </w:p>
           <w:p>
             <w:r>
@@ -1056,14 +1319,7 @@
               <w:rPr>
                 <w:rFonts w:hint="eastAsia"/>
               </w:rPr>
-              <w:t>系统结束初始化</w:t>
-            </w:r>
-            <w:r>
-              <w:rPr>
-                <w:rFonts w:hint="eastAsia"/>
-              </w:rPr>
-              <w:lastRenderedPageBreak/>
-              <w:t>任务</w:t>
+              <w:t>系统结束初始化任务</w:t>
             </w:r>
           </w:p>
         </w:tc>
@@ -1846,6 +2102,27 @@
       <w:ind w:firstLineChars="200" w:firstLine="420"/>
     </w:pPr>
   </w:style>
+  <w:style w:type="table" w:customStyle="1" w:styleId="1">
+    <w:name w:val="网格型1"/>
+    <w:basedOn w:val="a1"/>
+    <w:next w:val="a5"/>
+    <w:uiPriority w:val="39"/>
+    <w:rsid w:val="007D502B"/>
+    <w:rPr>
+      <w:kern w:val="0"/>
+      <w:sz w:val="22"/>
+    </w:rPr>
+    <w:tblPr>
+      <w:tblBorders>
+        <w:top w:val="single" w:sz="4" w:space="0" w:color="auto"/>
+        <w:left w:val="single" w:sz="4" w:space="0" w:color="auto"/>
+        <w:bottom w:val="single" w:sz="4" w:space="0" w:color="auto"/>
+        <w:right w:val="single" w:sz="4" w:space="0" w:color="auto"/>
+        <w:insideH w:val="single" w:sz="4" w:space="0" w:color="auto"/>
+        <w:insideV w:val="single" w:sz="4" w:space="0" w:color="auto"/>
+      </w:tblBorders>
+    </w:tblPr>
+  </w:style>
 </w:styles>
 </file>
 
